--- a/generated_docs/bob obrien_Offer_Letter.docx
+++ b/generated_docs/bob obrien_Offer_Letter.docx
@@ -377,99 +377,328 @@
           <w:rFonts w:ascii="Calibri" w:cs="Calibri" w:eastAsia="Calibri" w:hAnsi="Calibri"/>
           <w:sz w:val="22"/>
           <w:szCs w:val="22"/>
-          <w:vertAlign w:val="baseline"/>
-        </w:rPr>
-      </w:pPr>
-      <w:r>
-        <w:t>Individual: bob obrien</w:t>
-      </w:r>
-    </w:p>
-    <w:p>
-      <w:pPr>
-        <w:rPr>
-          <w:rFonts w:ascii="Calibri" w:cs="Calibri" w:eastAsia="Calibri" w:hAnsi="Calibri"/>
-          <w:sz w:val="22"/>
-          <w:szCs w:val="22"/>
-        </w:rPr>
-      </w:pPr>
-      <w:r>
-        <w:t>Individual Email:  bobobrien@gmail.com</w:t>
-      </w:r>
-    </w:p>
-    <w:p>
-      <w:pPr>
-        <w:rPr>
-          <w:rFonts w:ascii="Calibri" w:cs="Calibri" w:eastAsia="Calibri" w:hAnsi="Calibri"/>
-          <w:sz w:val="22"/>
-          <w:szCs w:val="22"/>
-          <w:vertAlign w:val="baseline"/>
-        </w:rPr>
-      </w:pPr>
-      <w:r>
-        <w:t>Individual Phone: 0000000000</w:t>
-      </w:r>
-    </w:p>
-    <w:p>
-      <w:pPr>
+        </w:rPr>
+      </w:pPr>
+      <w:r>
+        <w:rPr>
+          <w:rFonts w:ascii="Calibri" w:cs="Calibri" w:eastAsia="Calibri" w:hAnsi="Calibri"/>
+          <w:sz w:val="22"/>
+          <w:szCs w:val="22"/>
+          <w:rtl w:val="0"/>
+        </w:rPr>
+        <w:t xml:space="preserve">Individual:</w:t>
+      </w:r>
+      <w:r>
         <w:rPr>
           <w:rFonts w:ascii="Calibri" w:cs="Calibri" w:eastAsia="Calibri" w:hAnsi="Calibri"/>
           <w:b w:val="1"/>
           <w:sz w:val="22"/>
           <w:szCs w:val="22"/>
-        </w:rPr>
-      </w:pPr>
-      <w:r>
-        <w:t>Individual GitHub Account: bobObrien01</w:t>
-      </w:r>
-    </w:p>
-    <w:p>
-      <w:pPr>
-        <w:rPr>
-          <w:rFonts w:ascii="Calibri" w:cs="Calibri" w:eastAsia="Calibri" w:hAnsi="Calibri"/>
-          <w:sz w:val="22"/>
-          <w:szCs w:val="22"/>
-        </w:rPr>
-      </w:pPr>
-      <w:r>
-        <w:t>School and Degree: Harvard, Bachelor of Arts in Mathematics</w:t>
-      </w:r>
-    </w:p>
-    <w:p>
-      <w:pPr>
-        <w:rPr>
-          <w:rFonts w:ascii="Calibri" w:cs="Calibri" w:eastAsia="Calibri" w:hAnsi="Calibri"/>
-          <w:sz w:val="22"/>
-          <w:szCs w:val="22"/>
-        </w:rPr>
-      </w:pPr>
-      <w:r>
-        <w:t>Date of Degree Completed or Anticipated: 2020-05-27</w:t>
-      </w:r>
-    </w:p>
-    <w:p>
-      <w:pPr>
+          <w:rtl w:val="0"/>
+        </w:rPr>
+        <w:t xml:space="preserve"> </w:t>
+      </w:r>
+      <w:r>
+        <w:rPr>
+          <w:rFonts w:ascii="Calibri" w:cs="Calibri" w:eastAsia="Calibri" w:hAnsi="Calibri"/>
+          <w:sz w:val="22"/>
+          <w:szCs w:val="22"/>
+          <w:rtl w:val="0"/>
+        </w:rPr>
+        <w:t>bob obrien</w:t>
+      </w:r>
+      <w:r>
+        <w:rPr>
+          <w:rtl w:val="0"/>
+        </w:rPr>
+      </w:r>
+    </w:p>
+    <w:p>
+      <w:pPr>
+        <w:rPr>
+          <w:rFonts w:ascii="Calibri" w:cs="Calibri" w:eastAsia="Calibri" w:hAnsi="Calibri"/>
+          <w:sz w:val="22"/>
+          <w:szCs w:val="22"/>
+        </w:rPr>
+      </w:pPr>
+      <w:r>
+        <w:rPr>
+          <w:rFonts w:ascii="Calibri" w:cs="Calibri" w:eastAsia="Calibri" w:hAnsi="Calibri"/>
+          <w:sz w:val="22"/>
+          <w:szCs w:val="22"/>
+          <w:vertAlign w:val="baseline"/>
+          <w:rtl w:val="0"/>
+        </w:rPr>
+        <w:t xml:space="preserve">Individual Email:</w:t>
+      </w:r>
+      <w:r>
         <w:rPr>
           <w:rFonts w:ascii="Calibri" w:cs="Calibri" w:eastAsia="Calibri" w:hAnsi="Calibri"/>
           <w:b w:val="1"/>
           <w:sz w:val="22"/>
           <w:szCs w:val="22"/>
-        </w:rPr>
-      </w:pPr>
-      <w:r>
-        <w:t xml:space="preserve">OPT University Department:  </w:t>
-      </w:r>
-    </w:p>
-    <w:p>
-      <w:pPr>
+          <w:rtl w:val="0"/>
+        </w:rPr>
+        <w:t xml:space="preserve"> </w:t>
+      </w:r>
+      <w:r>
+        <w:rPr>
+          <w:rFonts w:ascii="Calibri" w:cs="Calibri" w:eastAsia="Calibri" w:hAnsi="Calibri"/>
+          <w:sz w:val="22"/>
+          <w:szCs w:val="22"/>
+          <w:rtl w:val="0"/>
+        </w:rPr>
+        <w:t>bobobrien@gmail.com</w:t>
+      </w:r>
+    </w:p>
+    <w:p>
+      <w:pPr>
+        <w:rPr>
+          <w:rFonts w:ascii="Calibri" w:cs="Calibri" w:eastAsia="Calibri" w:hAnsi="Calibri"/>
+          <w:sz w:val="22"/>
+          <w:szCs w:val="22"/>
+          <w:vertAlign w:val="baseline"/>
+        </w:rPr>
+      </w:pPr>
+      <w:r>
+        <w:rPr>
+          <w:rFonts w:ascii="Calibri" w:cs="Calibri" w:eastAsia="Calibri" w:hAnsi="Calibri"/>
+          <w:sz w:val="22"/>
+          <w:szCs w:val="22"/>
+          <w:vertAlign w:val="baseline"/>
+          <w:rtl w:val="0"/>
+        </w:rPr>
+        <w:t xml:space="preserve">Individual Phone:</w:t>
+      </w:r>
+      <w:r>
         <w:rPr>
           <w:rFonts w:ascii="Calibri" w:cs="Calibri" w:eastAsia="Calibri" w:hAnsi="Calibri"/>
           <w:b w:val="1"/>
           <w:sz w:val="22"/>
           <w:szCs w:val="22"/>
-        </w:rPr>
-      </w:pPr>
-      <w:r>
-        <w:t xml:space="preserve">OPT University Department Email and/or Phone: </w:t>
+          <w:rtl w:val="0"/>
+        </w:rPr>
+        <w:t xml:space="preserve"> </w:t>
+      </w:r>
+      <w:r>
+        <w:rPr>
+          <w:rFonts w:ascii="Calibri" w:cs="Calibri" w:eastAsia="Calibri" w:hAnsi="Calibri"/>
+          <w:sz w:val="22"/>
+          <w:szCs w:val="22"/>
+          <w:rtl w:val="0"/>
+        </w:rPr>
+        <w:t>0000000000</w:t>
+      </w:r>
+      <w:r>
+        <w:rPr>
+          <w:rtl w:val="0"/>
+        </w:rPr>
+      </w:r>
+    </w:p>
+    <w:p>
+      <w:pPr>
+        <w:rPr>
+          <w:rFonts w:ascii="Calibri" w:cs="Calibri" w:eastAsia="Calibri" w:hAnsi="Calibri"/>
+          <w:b w:val="1"/>
+          <w:sz w:val="22"/>
+          <w:szCs w:val="22"/>
+        </w:rPr>
+      </w:pPr>
+      <w:r>
+        <w:rPr>
+          <w:rFonts w:ascii="Calibri" w:cs="Calibri" w:eastAsia="Calibri" w:hAnsi="Calibri"/>
+          <w:sz w:val="22"/>
+          <w:szCs w:val="22"/>
+          <w:vertAlign w:val="baseline"/>
+          <w:rtl w:val="0"/>
+        </w:rPr>
+        <w:t xml:space="preserve">Individual GitHub Account:</w:t>
+      </w:r>
+      <w:r>
+        <w:rPr>
+          <w:rFonts w:ascii="Calibri" w:cs="Calibri" w:eastAsia="Calibri" w:hAnsi="Calibri"/>
+          <w:b w:val="1"/>
+          <w:sz w:val="22"/>
+          <w:szCs w:val="22"/>
+          <w:rtl w:val="0"/>
+        </w:rPr>
+        <w:t xml:space="preserve"> </w:t>
+      </w:r>
+      <w:r>
+        <w:rPr>
+          <w:rFonts w:ascii="Calibri" w:cs="Calibri" w:eastAsia="Calibri" w:hAnsi="Calibri"/>
+          <w:sz w:val="22"/>
+          <w:szCs w:val="22"/>
+          <w:rtl w:val="0"/>
+        </w:rPr>
+        <w:t>bobObrien01</w:t>
+      </w:r>
+      <w:r>
+        <w:rPr>
+          <w:rtl w:val="0"/>
+        </w:rPr>
+      </w:r>
+    </w:p>
+    <w:p>
+      <w:pPr>
+        <w:rPr>
+          <w:rFonts w:ascii="Calibri" w:cs="Calibri" w:eastAsia="Calibri" w:hAnsi="Calibri"/>
+          <w:sz w:val="22"/>
+          <w:szCs w:val="22"/>
+        </w:rPr>
+      </w:pPr>
+      <w:r>
+        <w:rPr>
+          <w:rFonts w:ascii="Calibri" w:cs="Calibri" w:eastAsia="Calibri" w:hAnsi="Calibri"/>
+          <w:sz w:val="22"/>
+          <w:szCs w:val="22"/>
+          <w:rtl w:val="0"/>
+        </w:rPr>
+        <w:t xml:space="preserve">School and </w:t>
+      </w:r>
+      <w:r>
+        <w:rPr>
+          <w:rFonts w:ascii="Calibri" w:cs="Calibri" w:eastAsia="Calibri" w:hAnsi="Calibri"/>
+          <w:sz w:val="22"/>
+          <w:szCs w:val="22"/>
+          <w:vertAlign w:val="baseline"/>
+          <w:rtl w:val="0"/>
+        </w:rPr>
+        <w:t xml:space="preserve">Degree:</w:t>
+      </w:r>
+      <w:r>
+        <w:rPr>
+          <w:rFonts w:ascii="Calibri" w:cs="Calibri" w:eastAsia="Calibri" w:hAnsi="Calibri"/>
+          <w:b w:val="1"/>
+          <w:sz w:val="22"/>
+          <w:szCs w:val="22"/>
+          <w:rtl w:val="0"/>
+        </w:rPr>
+        <w:t xml:space="preserve"> </w:t>
+      </w:r>
+      <w:r>
+        <w:rPr>
+          <w:rFonts w:ascii="Calibri" w:cs="Calibri" w:eastAsia="Calibri" w:hAnsi="Calibri"/>
+          <w:sz w:val="22"/>
+          <w:szCs w:val="22"/>
+          <w:rtl w:val="0"/>
+        </w:rPr>
+        <w:t>Harvard, Bachelor of Arts in Mathematics</w:t>
+      </w:r>
+    </w:p>
+    <w:p>
+      <w:pPr>
+        <w:rPr>
+          <w:rFonts w:ascii="Calibri" w:cs="Calibri" w:eastAsia="Calibri" w:hAnsi="Calibri"/>
+          <w:sz w:val="22"/>
+          <w:szCs w:val="22"/>
+        </w:rPr>
+      </w:pPr>
+      <w:r>
+        <w:rPr>
+          <w:rFonts w:ascii="Calibri" w:cs="Calibri" w:eastAsia="Calibri" w:hAnsi="Calibri"/>
+          <w:sz w:val="22"/>
+          <w:szCs w:val="22"/>
+          <w:rtl w:val="0"/>
+        </w:rPr>
+        <w:t xml:space="preserve">Date of Degree Completed or Anticipated: </w:t>
+      </w:r>
+      <w:r>
+        <w:rPr>
+          <w:rFonts w:ascii="Calibri" w:cs="Calibri" w:eastAsia="Calibri" w:hAnsi="Calibri"/>
+          <w:sz w:val="22"/>
+          <w:szCs w:val="22"/>
+          <w:rtl w:val="0"/>
+        </w:rPr>
+        <w:t>2020-05-27</w:t>
+      </w:r>
+    </w:p>
+    <w:p>
+      <w:pPr>
+        <w:rPr>
+          <w:rFonts w:ascii="Calibri" w:cs="Calibri" w:eastAsia="Calibri" w:hAnsi="Calibri"/>
+          <w:b w:val="1"/>
+          <w:sz w:val="22"/>
+          <w:szCs w:val="22"/>
+        </w:rPr>
+      </w:pPr>
+      <w:r>
+        <w:rPr>
+          <w:rFonts w:ascii="Calibri" w:cs="Calibri" w:eastAsia="Calibri" w:hAnsi="Calibri"/>
+          <w:sz w:val="22"/>
+          <w:szCs w:val="22"/>
+          <w:vertAlign w:val="baseline"/>
+          <w:rtl w:val="0"/>
+        </w:rPr>
+        <w:t xml:space="preserve">OPT University Department:</w:t>
+      </w:r>
+      <w:r>
+        <w:rPr>
+          <w:rFonts w:ascii="Calibri" w:cs="Calibri" w:eastAsia="Calibri" w:hAnsi="Calibri"/>
+          <w:b w:val="1"/>
+          <w:sz w:val="22"/>
+          <w:szCs w:val="22"/>
+          <w:vertAlign w:val="baseline"/>
+          <w:rtl w:val="0"/>
+        </w:rPr>
+        <w:t xml:space="preserve"> </w:t>
+      </w:r>
+      <w:r>
+        <w:rPr>
+          <w:rFonts w:ascii="Calibri" w:cs="Calibri" w:eastAsia="Calibri" w:hAnsi="Calibri"/>
+          <w:sz w:val="22"/>
+          <w:szCs w:val="22"/>
+          <w:rtl w:val="0"/>
+        </w:rPr>
+      </w:r>
+      <w:r>
+        <w:rPr>
+          <w:rtl w:val="0"/>
+        </w:rPr>
+      </w:r>
+    </w:p>
+    <w:p>
+      <w:pPr>
+        <w:rPr>
+          <w:rFonts w:ascii="Calibri" w:cs="Calibri" w:eastAsia="Calibri" w:hAnsi="Calibri"/>
+          <w:b w:val="1"/>
+          <w:sz w:val="22"/>
+          <w:szCs w:val="22"/>
+        </w:rPr>
+      </w:pPr>
+      <w:r>
+        <w:rPr>
+          <w:rFonts w:ascii="Calibri" w:cs="Calibri" w:eastAsia="Calibri" w:hAnsi="Calibri"/>
+          <w:sz w:val="22"/>
+          <w:szCs w:val="22"/>
+          <w:vertAlign w:val="baseline"/>
+          <w:rtl w:val="0"/>
+        </w:rPr>
+        <w:t xml:space="preserve">OPT University Department Email and/or Phone:</w:t>
+      </w:r>
+      <w:r>
+        <w:rPr>
+          <w:rFonts w:ascii="Calibri" w:cs="Calibri" w:eastAsia="Calibri" w:hAnsi="Calibri"/>
+          <w:b w:val="1"/>
+          <w:sz w:val="22"/>
+          <w:szCs w:val="22"/>
+          <w:vertAlign w:val="baseline"/>
+          <w:rtl w:val="0"/>
+        </w:rPr>
+        <w:t xml:space="preserve"> </w:t>
+      </w:r>
+      <w:r>
+        <w:rPr>
+          <w:rFonts w:ascii="Calibri" w:cs="Calibri" w:eastAsia="Calibri" w:hAnsi="Calibri"/>
+          <w:sz w:val="22"/>
+          <w:szCs w:val="22"/>
+          <w:rtl w:val="0"/>
+        </w:rPr>
+      </w:r>
+      <w:r>
+        <w:rPr>
+          <w:rtl w:val="0"/>
+        </w:rPr>
       </w:r>
     </w:p>
     <w:p>
@@ -553,31 +782,97 @@
         </w:rPr>
       </w:pPr>
       <w:r>
-        <w:t>Working hours: 21 hours per week unpaid volunteer position</w:t>
-      </w:r>
-    </w:p>
-    <w:p>
-      <w:pPr>
-        <w:rPr>
-          <w:rFonts w:ascii="Calibri" w:cs="Calibri" w:eastAsia="Calibri" w:hAnsi="Calibri"/>
-          <w:sz w:val="22"/>
-          <w:szCs w:val="22"/>
-        </w:rPr>
-      </w:pPr>
-      <w:r>
-        <w:t>Starting date: 2024-07-26</w:t>
-      </w:r>
-    </w:p>
-    <w:p>
-      <w:pPr>
-        <w:rPr>
-          <w:rFonts w:ascii="Calibri" w:cs="Calibri" w:eastAsia="Calibri" w:hAnsi="Calibri"/>
-          <w:sz w:val="22"/>
-          <w:szCs w:val="22"/>
-        </w:rPr>
-      </w:pPr>
-      <w:r>
-        <w:t>End date: 2025-07-20</w:t>
+        <w:rPr>
+          <w:rFonts w:ascii="Calibri" w:cs="Calibri" w:eastAsia="Calibri" w:hAnsi="Calibri"/>
+          <w:sz w:val="22"/>
+          <w:szCs w:val="22"/>
+          <w:vertAlign w:val="baseline"/>
+          <w:rtl w:val="0"/>
+        </w:rPr>
+        <w:t xml:space="preserve">Working hours: </w:t>
+      </w:r>
+      <w:r>
+        <w:rPr>
+          <w:rFonts w:ascii="Calibri" w:cs="Calibri" w:eastAsia="Calibri" w:hAnsi="Calibri"/>
+          <w:sz w:val="22"/>
+          <w:szCs w:val="22"/>
+          <w:rtl w:val="0"/>
+        </w:rPr>
+        <w:t>21</w:t>
+      </w:r>
+      <w:r>
+        <w:rPr>
+          <w:rFonts w:ascii="Calibri" w:cs="Calibri" w:eastAsia="Calibri" w:hAnsi="Calibri"/>
+          <w:sz w:val="22"/>
+          <w:szCs w:val="22"/>
+          <w:rtl w:val="0"/>
+        </w:rPr>
+        <w:t xml:space="preserve"> </w:t>
+      </w:r>
+      <w:r>
+        <w:rPr>
+          <w:rFonts w:ascii="Calibri" w:cs="Calibri" w:eastAsia="Calibri" w:hAnsi="Calibri"/>
+          <w:sz w:val="22"/>
+          <w:szCs w:val="22"/>
+          <w:vertAlign w:val="baseline"/>
+          <w:rtl w:val="0"/>
+        </w:rPr>
+        <w:t xml:space="preserve">hours per week unpaid volunteer position</w:t>
+      </w:r>
+    </w:p>
+    <w:p>
+      <w:pPr>
+        <w:rPr>
+          <w:rFonts w:ascii="Calibri" w:cs="Calibri" w:eastAsia="Calibri" w:hAnsi="Calibri"/>
+          <w:sz w:val="22"/>
+          <w:szCs w:val="22"/>
+        </w:rPr>
+      </w:pPr>
+      <w:r>
+        <w:rPr>
+          <w:rFonts w:ascii="Calibri" w:cs="Calibri" w:eastAsia="Calibri" w:hAnsi="Calibri"/>
+          <w:sz w:val="22"/>
+          <w:szCs w:val="22"/>
+          <w:vertAlign w:val="baseline"/>
+          <w:rtl w:val="0"/>
+        </w:rPr>
+        <w:t xml:space="preserve">Starting date: </w:t>
+      </w:r>
+      <w:r>
+        <w:rPr>
+          <w:rFonts w:ascii="Calibri" w:cs="Calibri" w:eastAsia="Calibri" w:hAnsi="Calibri"/>
+          <w:sz w:val="22"/>
+          <w:szCs w:val="22"/>
+          <w:rtl w:val="0"/>
+        </w:rPr>
+        <w:t>2024-07-26</w:t>
+      </w:r>
+    </w:p>
+    <w:p>
+      <w:pPr>
+        <w:rPr>
+          <w:rFonts w:ascii="Calibri" w:cs="Calibri" w:eastAsia="Calibri" w:hAnsi="Calibri"/>
+          <w:sz w:val="22"/>
+          <w:szCs w:val="22"/>
+        </w:rPr>
+      </w:pPr>
+      <w:r>
+        <w:rPr>
+          <w:rFonts w:ascii="Calibri" w:cs="Calibri" w:eastAsia="Calibri" w:hAnsi="Calibri"/>
+          <w:sz w:val="22"/>
+          <w:szCs w:val="22"/>
+          <w:rtl w:val="0"/>
+        </w:rPr>
+        <w:t xml:space="preserve">End date: </w:t>
+      </w:r>
+      <w:r>
+        <w:rPr>
+          <w:rFonts w:ascii="Calibri" w:cs="Calibri" w:eastAsia="Calibri" w:hAnsi="Calibri"/>
+          <w:sz w:val="22"/>
+          <w:szCs w:val="22"/>
+          <w:rtl w:val="0"/>
+        </w:rPr>
+        <w:t>2025-07-20</w:t>
       </w:r>
     </w:p>
     <w:p>
